--- a/Test_BP/Fol_2k_files_500(2)/de-DE/file 500_2 - Copy (361)_de.docx
+++ b/Test_BP/Fol_2k_files_500(2)/de-DE/file 500_2 - Copy (361)_de.docx
@@ -1,7 +1,7 @@
 
 <file path=word/document.xml><?xml version="1.0" encoding="utf-8"?>
 <w:document xmlns:wpc="http://schemas.microsoft.com/office/word/2010/wordprocessingCanvas" xmlns:cx="http://schemas.microsoft.com/office/drawing/2014/chartex" xmlns:cx1="http://schemas.microsoft.com/office/drawing/2015/9/8/chartex" xmlns:cx2="http://schemas.microsoft.com/office/drawing/2015/10/21/chartex" xmlns:cx3="http://schemas.microsoft.com/office/drawing/2016/5/9/chartex" xmlns:cx4="http://schemas.microsoft.com/office/drawing/2016/5/10/chartex" xmlns:cx5="http://schemas.microsoft.com/office/drawing/2016/5/11/chartex" xmlns:mc="http://schemas.openxmlformats.org/markup-compatibility/2006" xmlns:o="urn:schemas-microsoft-com:office:office" xmlns:r="http://schemas.openxmlformats.org/officeDocument/2006/relationships" xmlns:m="http://schemas.openxmlformats.org/officeDocument/2006/math" xmlns:v="urn:schemas-microsoft-com:vml" xmlns:wp14="http://schemas.microsoft.com/office/word/2010/wordprocessingDrawing" xmlns:wp="http://schemas.openxmlformats.org/drawingml/2006/wordprocessingDrawing" xmlns:w10="urn:schemas-microsoft-com:office:word" xmlns:w="http://schemas.openxmlformats.org/wordprocessingml/2006/main" xmlns:w14="http://schemas.microsoft.com/office/word/2010/wordml" xmlns:w15="http://schemas.microsoft.com/office/word/2012/wordml" xmlns:wne="http://schemas.microsoft.com/office/word/2006/wordml" xmlns:wpg="http://schemas.microsoft.com/office/word/2010/wordprocessingGroup" xmlns:wpi="http://schemas.microsoft.com/office/word/2010/wordprocessingInk" xmlns:wps="http://schemas.microsoft.com/office/word/2010/wordprocessingShape" mc:Ignorable="w14 w15 wp14">
-  <!-- Generated by Aspose.Words for Java 20.12.0 -->
+  <!-- Generated by Aspose.Words for Java 21.10.0 -->
   <w:body>
     <w:p>
       <w:pPr>
@@ -35,44 +35,44 @@
           <w:highlight w:val="none"/>
           <w:u w:val="none" w:color="auto"/>
           <w:effect w:val="none"/>
-          <w:bdr w:val="nil"/>
-          <w:shd w:val="clear" w:color="auto" w:fill="auto"/>
-          <w:vertAlign w:val="baseline"/>
-          <w:rtl w:val="0"/>
-          <w:cs w:val="0"/>
-          <w:lang w:val="de-DE" w:eastAsia="zh-TW" w:bidi="ar-SA"/>
-        </w:rPr>
-        <w:t>t éèxcéèpt tòó sòó téèmpéèr müùtüùâæl tâæstéès mòóthéèr.</w:t>
-      </w:r>
-      <w:r>
-        <w:rPr>
-          <w:rStyle w:val="DefaultParagraphFont"/>
-          <w:rFonts w:ascii="Calibri" w:eastAsia="Calibri" w:hAnsi="Calibri" w:cs="Calibri"/>
-          <w:b w:val="0"/>
-          <w:bCs w:val="0"/>
-          <w:i w:val="0"/>
-          <w:iCs w:val="0"/>
-          <w:caps w:val="0"/>
-          <w:smallCaps w:val="0"/>
-          <w:strike w:val="0"/>
-          <w:dstrike w:val="0"/>
-          <w:outline w:val="0"/>
-          <w:shadow w:val="0"/>
-          <w:emboss w:val="0"/>
-          <w:imprint w:val="0"/>
-          <w:noProof w:val="0"/>
-          <w:vanish w:val="0"/>
-          <w:color w:val="auto"/>
-          <w:spacing w:val="0"/>
-          <w:w w:val="100"/>
-          <w:kern w:val="0"/>
-          <w:position w:val="0"/>
-          <w:sz w:val="22"/>
-          <w:szCs w:val="22"/>
-          <w:highlight w:val="none"/>
-          <w:u w:val="none" w:color="auto"/>
-          <w:effect w:val="none"/>
-          <w:bdr w:val="nil"/>
+          <w:bdr w:val="none" w:sz="0" w:space="0" w:color="auto"/>
+          <w:shd w:val="clear" w:color="auto" w:fill="auto"/>
+          <w:vertAlign w:val="baseline"/>
+          <w:rtl w:val="0"/>
+          <w:cs w:val="0"/>
+          <w:lang w:val="de-DE" w:eastAsia="zh-TW" w:bidi="ar-SA"/>
+        </w:rPr>
+        <w:t>t ëêxcëêpt tôô sôô tëêmpëêr mùùtùùàäl tàästëês môôthëêr.</w:t>
+      </w:r>
+      <w:r>
+        <w:rPr>
+          <w:rStyle w:val="DefaultParagraphFont"/>
+          <w:rFonts w:ascii="Calibri" w:eastAsia="Calibri" w:hAnsi="Calibri" w:cs="Calibri"/>
+          <w:b w:val="0"/>
+          <w:bCs w:val="0"/>
+          <w:i w:val="0"/>
+          <w:iCs w:val="0"/>
+          <w:caps w:val="0"/>
+          <w:smallCaps w:val="0"/>
+          <w:strike w:val="0"/>
+          <w:dstrike w:val="0"/>
+          <w:outline w:val="0"/>
+          <w:shadow w:val="0"/>
+          <w:emboss w:val="0"/>
+          <w:imprint w:val="0"/>
+          <w:noProof w:val="0"/>
+          <w:vanish w:val="0"/>
+          <w:color w:val="auto"/>
+          <w:spacing w:val="0"/>
+          <w:w w:val="100"/>
+          <w:kern w:val="0"/>
+          <w:position w:val="0"/>
+          <w:sz w:val="22"/>
+          <w:szCs w:val="22"/>
+          <w:highlight w:val="none"/>
+          <w:u w:val="none" w:color="auto"/>
+          <w:effect w:val="none"/>
+          <w:bdr w:val="none" w:sz="0" w:space="0" w:color="auto"/>
           <w:shd w:val="clear" w:color="auto" w:fill="auto"/>
           <w:vertAlign w:val="baseline"/>
           <w:rtl w:val="0"/>
@@ -109,44 +109,44 @@
           <w:highlight w:val="none"/>
           <w:u w:val="none" w:color="auto"/>
           <w:effect w:val="none"/>
-          <w:bdr w:val="nil"/>
-          <w:shd w:val="clear" w:color="auto" w:fill="auto"/>
-          <w:vertAlign w:val="baseline"/>
-          <w:rtl w:val="0"/>
-          <w:cs w:val="0"/>
-          <w:lang w:val="de-DE" w:eastAsia="zh-TW" w:bidi="ar-SA"/>
-        </w:rPr>
-        <w:t>Întèêrèêstèêd cùùltìïvãætèêd ìïts còòntìïnùùìïng nòòw yèêt ãærèê.</w:t>
-      </w:r>
-      <w:r>
-        <w:rPr>
-          <w:rStyle w:val="DefaultParagraphFont"/>
-          <w:rFonts w:ascii="Calibri" w:eastAsia="Calibri" w:hAnsi="Calibri" w:cs="Calibri"/>
-          <w:b w:val="0"/>
-          <w:bCs w:val="0"/>
-          <w:i w:val="0"/>
-          <w:iCs w:val="0"/>
-          <w:caps w:val="0"/>
-          <w:smallCaps w:val="0"/>
-          <w:strike w:val="0"/>
-          <w:dstrike w:val="0"/>
-          <w:outline w:val="0"/>
-          <w:shadow w:val="0"/>
-          <w:emboss w:val="0"/>
-          <w:imprint w:val="0"/>
-          <w:noProof w:val="0"/>
-          <w:vanish w:val="0"/>
-          <w:color w:val="auto"/>
-          <w:spacing w:val="0"/>
-          <w:w w:val="100"/>
-          <w:kern w:val="0"/>
-          <w:position w:val="0"/>
-          <w:sz w:val="22"/>
-          <w:szCs w:val="22"/>
-          <w:highlight w:val="none"/>
-          <w:u w:val="none" w:color="auto"/>
-          <w:effect w:val="none"/>
-          <w:bdr w:val="nil"/>
+          <w:bdr w:val="none" w:sz="0" w:space="0" w:color="auto"/>
+          <w:shd w:val="clear" w:color="auto" w:fill="auto"/>
+          <w:vertAlign w:val="baseline"/>
+          <w:rtl w:val="0"/>
+          <w:cs w:val="0"/>
+          <w:lang w:val="de-DE" w:eastAsia="zh-TW" w:bidi="ar-SA"/>
+        </w:rPr>
+        <w:t>Întëêrëêstëêd cüýltïìvàãtëêd ïìts côõntïìnüýïìng nôõw yëêt àãrëê.</w:t>
+      </w:r>
+      <w:r>
+        <w:rPr>
+          <w:rStyle w:val="DefaultParagraphFont"/>
+          <w:rFonts w:ascii="Calibri" w:eastAsia="Calibri" w:hAnsi="Calibri" w:cs="Calibri"/>
+          <w:b w:val="0"/>
+          <w:bCs w:val="0"/>
+          <w:i w:val="0"/>
+          <w:iCs w:val="0"/>
+          <w:caps w:val="0"/>
+          <w:smallCaps w:val="0"/>
+          <w:strike w:val="0"/>
+          <w:dstrike w:val="0"/>
+          <w:outline w:val="0"/>
+          <w:shadow w:val="0"/>
+          <w:emboss w:val="0"/>
+          <w:imprint w:val="0"/>
+          <w:noProof w:val="0"/>
+          <w:vanish w:val="0"/>
+          <w:color w:val="auto"/>
+          <w:spacing w:val="0"/>
+          <w:w w:val="100"/>
+          <w:kern w:val="0"/>
+          <w:position w:val="0"/>
+          <w:sz w:val="22"/>
+          <w:szCs w:val="22"/>
+          <w:highlight w:val="none"/>
+          <w:u w:val="none" w:color="auto"/>
+          <w:effect w:val="none"/>
+          <w:bdr w:val="none" w:sz="0" w:space="0" w:color="auto"/>
           <w:shd w:val="clear" w:color="auto" w:fill="auto"/>
           <w:vertAlign w:val="baseline"/>
           <w:rtl w:val="0"/>
@@ -183,44 +183,44 @@
           <w:highlight w:val="none"/>
           <w:u w:val="none" w:color="auto"/>
           <w:effect w:val="none"/>
-          <w:bdr w:val="nil"/>
-          <w:shd w:val="clear" w:color="auto" w:fill="auto"/>
-          <w:vertAlign w:val="baseline"/>
-          <w:rtl w:val="0"/>
-          <w:cs w:val="0"/>
-          <w:lang w:val="de-DE" w:eastAsia="zh-TW" w:bidi="ar-SA"/>
-        </w:rPr>
-        <w:t>Óùût ììntéèréèstéèd æáccéèptæáncéè òõùûr pæártììæálììty æáffròõntììng ùûnpléèæásæánt why æádd.</w:t>
-      </w:r>
-      <w:r>
-        <w:rPr>
-          <w:rStyle w:val="DefaultParagraphFont"/>
-          <w:rFonts w:ascii="Calibri" w:eastAsia="Calibri" w:hAnsi="Calibri" w:cs="Calibri"/>
-          <w:b w:val="0"/>
-          <w:bCs w:val="0"/>
-          <w:i w:val="0"/>
-          <w:iCs w:val="0"/>
-          <w:caps w:val="0"/>
-          <w:smallCaps w:val="0"/>
-          <w:strike w:val="0"/>
-          <w:dstrike w:val="0"/>
-          <w:outline w:val="0"/>
-          <w:shadow w:val="0"/>
-          <w:emboss w:val="0"/>
-          <w:imprint w:val="0"/>
-          <w:noProof w:val="0"/>
-          <w:vanish w:val="0"/>
-          <w:color w:val="auto"/>
-          <w:spacing w:val="0"/>
-          <w:w w:val="100"/>
-          <w:kern w:val="0"/>
-          <w:position w:val="0"/>
-          <w:sz w:val="22"/>
-          <w:szCs w:val="22"/>
-          <w:highlight w:val="none"/>
-          <w:u w:val="none" w:color="auto"/>
-          <w:effect w:val="none"/>
-          <w:bdr w:val="nil"/>
+          <w:bdr w:val="none" w:sz="0" w:space="0" w:color="auto"/>
+          <w:shd w:val="clear" w:color="auto" w:fill="auto"/>
+          <w:vertAlign w:val="baseline"/>
+          <w:rtl w:val="0"/>
+          <w:cs w:val="0"/>
+          <w:lang w:val="de-DE" w:eastAsia="zh-TW" w:bidi="ar-SA"/>
+        </w:rPr>
+        <w:t>Òûút ìïntêërêëstêëd äãccêëptäãncêë öóûúr päãrtìïäãlìïty äãffröóntìïng ûúnplêëäãsäãnt why äãdd.</w:t>
+      </w:r>
+      <w:r>
+        <w:rPr>
+          <w:rStyle w:val="DefaultParagraphFont"/>
+          <w:rFonts w:ascii="Calibri" w:eastAsia="Calibri" w:hAnsi="Calibri" w:cs="Calibri"/>
+          <w:b w:val="0"/>
+          <w:bCs w:val="0"/>
+          <w:i w:val="0"/>
+          <w:iCs w:val="0"/>
+          <w:caps w:val="0"/>
+          <w:smallCaps w:val="0"/>
+          <w:strike w:val="0"/>
+          <w:dstrike w:val="0"/>
+          <w:outline w:val="0"/>
+          <w:shadow w:val="0"/>
+          <w:emboss w:val="0"/>
+          <w:imprint w:val="0"/>
+          <w:noProof w:val="0"/>
+          <w:vanish w:val="0"/>
+          <w:color w:val="auto"/>
+          <w:spacing w:val="0"/>
+          <w:w w:val="100"/>
+          <w:kern w:val="0"/>
+          <w:position w:val="0"/>
+          <w:sz w:val="22"/>
+          <w:szCs w:val="22"/>
+          <w:highlight w:val="none"/>
+          <w:u w:val="none" w:color="auto"/>
+          <w:effect w:val="none"/>
+          <w:bdr w:val="none" w:sz="0" w:space="0" w:color="auto"/>
           <w:shd w:val="clear" w:color="auto" w:fill="auto"/>
           <w:vertAlign w:val="baseline"/>
           <w:rtl w:val="0"/>
@@ -257,44 +257,44 @@
           <w:highlight w:val="none"/>
           <w:u w:val="none" w:color="auto"/>
           <w:effect w:val="none"/>
-          <w:bdr w:val="nil"/>
-          <w:shd w:val="clear" w:color="auto" w:fill="auto"/>
-          <w:vertAlign w:val="baseline"/>
-          <w:rtl w:val="0"/>
-          <w:cs w:val="0"/>
-          <w:lang w:val="de-DE" w:eastAsia="zh-TW" w:bidi="ar-SA"/>
-        </w:rPr>
-        <w:t>Êstèëèëm gäàrdèën mèën yèët shy côöúýrsèë.</w:t>
-      </w:r>
-      <w:r>
-        <w:rPr>
-          <w:rStyle w:val="DefaultParagraphFont"/>
-          <w:rFonts w:ascii="Calibri" w:eastAsia="Calibri" w:hAnsi="Calibri" w:cs="Calibri"/>
-          <w:b w:val="0"/>
-          <w:bCs w:val="0"/>
-          <w:i w:val="0"/>
-          <w:iCs w:val="0"/>
-          <w:caps w:val="0"/>
-          <w:smallCaps w:val="0"/>
-          <w:strike w:val="0"/>
-          <w:dstrike w:val="0"/>
-          <w:outline w:val="0"/>
-          <w:shadow w:val="0"/>
-          <w:emboss w:val="0"/>
-          <w:imprint w:val="0"/>
-          <w:noProof w:val="0"/>
-          <w:vanish w:val="0"/>
-          <w:color w:val="auto"/>
-          <w:spacing w:val="0"/>
-          <w:w w:val="100"/>
-          <w:kern w:val="0"/>
-          <w:position w:val="0"/>
-          <w:sz w:val="22"/>
-          <w:szCs w:val="22"/>
-          <w:highlight w:val="none"/>
-          <w:u w:val="none" w:color="auto"/>
-          <w:effect w:val="none"/>
-          <w:bdr w:val="nil"/>
+          <w:bdr w:val="none" w:sz="0" w:space="0" w:color="auto"/>
+          <w:shd w:val="clear" w:color="auto" w:fill="auto"/>
+          <w:vertAlign w:val="baseline"/>
+          <w:rtl w:val="0"/>
+          <w:cs w:val="0"/>
+          <w:lang w:val="de-DE" w:eastAsia="zh-TW" w:bidi="ar-SA"/>
+        </w:rPr>
+        <w:t>Éstëëëëm gàárdëën mëën yëët shy còòûúrsëë.</w:t>
+      </w:r>
+      <w:r>
+        <w:rPr>
+          <w:rStyle w:val="DefaultParagraphFont"/>
+          <w:rFonts w:ascii="Calibri" w:eastAsia="Calibri" w:hAnsi="Calibri" w:cs="Calibri"/>
+          <w:b w:val="0"/>
+          <w:bCs w:val="0"/>
+          <w:i w:val="0"/>
+          <w:iCs w:val="0"/>
+          <w:caps w:val="0"/>
+          <w:smallCaps w:val="0"/>
+          <w:strike w:val="0"/>
+          <w:dstrike w:val="0"/>
+          <w:outline w:val="0"/>
+          <w:shadow w:val="0"/>
+          <w:emboss w:val="0"/>
+          <w:imprint w:val="0"/>
+          <w:noProof w:val="0"/>
+          <w:vanish w:val="0"/>
+          <w:color w:val="auto"/>
+          <w:spacing w:val="0"/>
+          <w:w w:val="100"/>
+          <w:kern w:val="0"/>
+          <w:position w:val="0"/>
+          <w:sz w:val="22"/>
+          <w:szCs w:val="22"/>
+          <w:highlight w:val="none"/>
+          <w:u w:val="none" w:color="auto"/>
+          <w:effect w:val="none"/>
+          <w:bdr w:val="none" w:sz="0" w:space="0" w:color="auto"/>
           <w:shd w:val="clear" w:color="auto" w:fill="auto"/>
           <w:vertAlign w:val="baseline"/>
           <w:rtl w:val="0"/>
@@ -331,44 +331,44 @@
           <w:highlight w:val="none"/>
           <w:u w:val="none" w:color="auto"/>
           <w:effect w:val="none"/>
-          <w:bdr w:val="nil"/>
-          <w:shd w:val="clear" w:color="auto" w:fill="auto"/>
-          <w:vertAlign w:val="baseline"/>
-          <w:rtl w:val="0"/>
-          <w:cs w:val="0"/>
-          <w:lang w:val="de-DE" w:eastAsia="zh-TW" w:bidi="ar-SA"/>
-        </w:rPr>
-        <w:t>Còónsùýltëëd ùýp my tòólëëràábly sòómëëtïímëës pëërpëëtùýàál òóh.</w:t>
-      </w:r>
-      <w:r>
-        <w:rPr>
-          <w:rStyle w:val="DefaultParagraphFont"/>
-          <w:rFonts w:ascii="Calibri" w:eastAsia="Calibri" w:hAnsi="Calibri" w:cs="Calibri"/>
-          <w:b w:val="0"/>
-          <w:bCs w:val="0"/>
-          <w:i w:val="0"/>
-          <w:iCs w:val="0"/>
-          <w:caps w:val="0"/>
-          <w:smallCaps w:val="0"/>
-          <w:strike w:val="0"/>
-          <w:dstrike w:val="0"/>
-          <w:outline w:val="0"/>
-          <w:shadow w:val="0"/>
-          <w:emboss w:val="0"/>
-          <w:imprint w:val="0"/>
-          <w:noProof w:val="0"/>
-          <w:vanish w:val="0"/>
-          <w:color w:val="auto"/>
-          <w:spacing w:val="0"/>
-          <w:w w:val="100"/>
-          <w:kern w:val="0"/>
-          <w:position w:val="0"/>
-          <w:sz w:val="22"/>
-          <w:szCs w:val="22"/>
-          <w:highlight w:val="none"/>
-          <w:u w:val="none" w:color="auto"/>
-          <w:effect w:val="none"/>
-          <w:bdr w:val="nil"/>
+          <w:bdr w:val="none" w:sz="0" w:space="0" w:color="auto"/>
+          <w:shd w:val="clear" w:color="auto" w:fill="auto"/>
+          <w:vertAlign w:val="baseline"/>
+          <w:rtl w:val="0"/>
+          <w:cs w:val="0"/>
+          <w:lang w:val="de-DE" w:eastAsia="zh-TW" w:bidi="ar-SA"/>
+        </w:rPr>
+        <w:t>Côõnsúùltêèd úùp my tôõlêèrââbly sôõmêètìímêès pêèrpêètúùââl ôõh.</w:t>
+      </w:r>
+      <w:r>
+        <w:rPr>
+          <w:rStyle w:val="DefaultParagraphFont"/>
+          <w:rFonts w:ascii="Calibri" w:eastAsia="Calibri" w:hAnsi="Calibri" w:cs="Calibri"/>
+          <w:b w:val="0"/>
+          <w:bCs w:val="0"/>
+          <w:i w:val="0"/>
+          <w:iCs w:val="0"/>
+          <w:caps w:val="0"/>
+          <w:smallCaps w:val="0"/>
+          <w:strike w:val="0"/>
+          <w:dstrike w:val="0"/>
+          <w:outline w:val="0"/>
+          <w:shadow w:val="0"/>
+          <w:emboss w:val="0"/>
+          <w:imprint w:val="0"/>
+          <w:noProof w:val="0"/>
+          <w:vanish w:val="0"/>
+          <w:color w:val="auto"/>
+          <w:spacing w:val="0"/>
+          <w:w w:val="100"/>
+          <w:kern w:val="0"/>
+          <w:position w:val="0"/>
+          <w:sz w:val="22"/>
+          <w:szCs w:val="22"/>
+          <w:highlight w:val="none"/>
+          <w:u w:val="none" w:color="auto"/>
+          <w:effect w:val="none"/>
+          <w:bdr w:val="none" w:sz="0" w:space="0" w:color="auto"/>
           <w:shd w:val="clear" w:color="auto" w:fill="auto"/>
           <w:vertAlign w:val="baseline"/>
           <w:rtl w:val="0"/>
@@ -405,44 +405,44 @@
           <w:highlight w:val="none"/>
           <w:u w:val="none" w:color="auto"/>
           <w:effect w:val="none"/>
-          <w:bdr w:val="nil"/>
-          <w:shd w:val="clear" w:color="auto" w:fill="auto"/>
-          <w:vertAlign w:val="baseline"/>
-          <w:rtl w:val="0"/>
-          <w:cs w:val="0"/>
-          <w:lang w:val="de-DE" w:eastAsia="zh-TW" w:bidi="ar-SA"/>
-        </w:rPr>
-        <w:t>Ëxpréèssïîõòn ááccéèptááncéè ïîmprýûdéèncéè páártïîcýûláár háád éèáát ýûnsáátïîáábléè.</w:t>
-      </w:r>
-      <w:r>
-        <w:rPr>
-          <w:rStyle w:val="DefaultParagraphFont"/>
-          <w:rFonts w:ascii="Calibri" w:eastAsia="Calibri" w:hAnsi="Calibri" w:cs="Calibri"/>
-          <w:b w:val="0"/>
-          <w:bCs w:val="0"/>
-          <w:i w:val="0"/>
-          <w:iCs w:val="0"/>
-          <w:caps w:val="0"/>
-          <w:smallCaps w:val="0"/>
-          <w:strike w:val="0"/>
-          <w:dstrike w:val="0"/>
-          <w:outline w:val="0"/>
-          <w:shadow w:val="0"/>
-          <w:emboss w:val="0"/>
-          <w:imprint w:val="0"/>
-          <w:noProof w:val="0"/>
-          <w:vanish w:val="0"/>
-          <w:color w:val="auto"/>
-          <w:spacing w:val="0"/>
-          <w:w w:val="100"/>
-          <w:kern w:val="0"/>
-          <w:position w:val="0"/>
-          <w:sz w:val="22"/>
-          <w:szCs w:val="22"/>
-          <w:highlight w:val="none"/>
-          <w:u w:val="none" w:color="auto"/>
-          <w:effect w:val="none"/>
-          <w:bdr w:val="nil"/>
+          <w:bdr w:val="none" w:sz="0" w:space="0" w:color="auto"/>
+          <w:shd w:val="clear" w:color="auto" w:fill="auto"/>
+          <w:vertAlign w:val="baseline"/>
+          <w:rtl w:val="0"/>
+          <w:cs w:val="0"/>
+          <w:lang w:val="de-DE" w:eastAsia="zh-TW" w:bidi="ar-SA"/>
+        </w:rPr>
+        <w:t>Éxprêêssíïòòn âåccêêptâåncêê íïmprýýdêêncêê pâårtíïcýýlâår hâåd êêâåt ýýnsâåtíïâåblêê.</w:t>
+      </w:r>
+      <w:r>
+        <w:rPr>
+          <w:rStyle w:val="DefaultParagraphFont"/>
+          <w:rFonts w:ascii="Calibri" w:eastAsia="Calibri" w:hAnsi="Calibri" w:cs="Calibri"/>
+          <w:b w:val="0"/>
+          <w:bCs w:val="0"/>
+          <w:i w:val="0"/>
+          <w:iCs w:val="0"/>
+          <w:caps w:val="0"/>
+          <w:smallCaps w:val="0"/>
+          <w:strike w:val="0"/>
+          <w:dstrike w:val="0"/>
+          <w:outline w:val="0"/>
+          <w:shadow w:val="0"/>
+          <w:emboss w:val="0"/>
+          <w:imprint w:val="0"/>
+          <w:noProof w:val="0"/>
+          <w:vanish w:val="0"/>
+          <w:color w:val="auto"/>
+          <w:spacing w:val="0"/>
+          <w:w w:val="100"/>
+          <w:kern w:val="0"/>
+          <w:position w:val="0"/>
+          <w:sz w:val="22"/>
+          <w:szCs w:val="22"/>
+          <w:highlight w:val="none"/>
+          <w:u w:val="none" w:color="auto"/>
+          <w:effect w:val="none"/>
+          <w:bdr w:val="none" w:sz="0" w:space="0" w:color="auto"/>
           <w:shd w:val="clear" w:color="auto" w:fill="auto"/>
           <w:vertAlign w:val="baseline"/>
           <w:rtl w:val="0"/>
@@ -485,44 +485,44 @@
           <w:highlight w:val="none"/>
           <w:u w:val="none" w:color="auto"/>
           <w:effect w:val="none"/>
-          <w:bdr w:val="nil"/>
-          <w:shd w:val="clear" w:color="auto" w:fill="auto"/>
-          <w:vertAlign w:val="baseline"/>
-          <w:rtl w:val="0"/>
-          <w:cs w:val="0"/>
-          <w:lang w:val="de-DE" w:eastAsia="zh-TW" w:bidi="ar-SA"/>
-        </w:rPr>
-        <w:t>Háåd déënõôtíìng prõôpéërly jõôíìntüùréë yõôüù õôccáåsíìõôn díìréëctly ráåíìlléëry.</w:t>
-      </w:r>
-      <w:r>
-        <w:rPr>
-          <w:rStyle w:val="DefaultParagraphFont"/>
-          <w:rFonts w:ascii="Calibri" w:eastAsia="Calibri" w:hAnsi="Calibri" w:cs="Calibri"/>
-          <w:b w:val="0"/>
-          <w:bCs w:val="0"/>
-          <w:i w:val="0"/>
-          <w:iCs w:val="0"/>
-          <w:caps w:val="0"/>
-          <w:smallCaps w:val="0"/>
-          <w:strike w:val="0"/>
-          <w:dstrike w:val="0"/>
-          <w:outline w:val="0"/>
-          <w:shadow w:val="0"/>
-          <w:emboss w:val="0"/>
-          <w:imprint w:val="0"/>
-          <w:noProof w:val="0"/>
-          <w:vanish w:val="0"/>
-          <w:color w:val="auto"/>
-          <w:spacing w:val="0"/>
-          <w:w w:val="100"/>
-          <w:kern w:val="0"/>
-          <w:position w:val="0"/>
-          <w:sz w:val="22"/>
-          <w:szCs w:val="22"/>
-          <w:highlight w:val="none"/>
-          <w:u w:val="none" w:color="auto"/>
-          <w:effect w:val="none"/>
-          <w:bdr w:val="nil"/>
+          <w:bdr w:val="none" w:sz="0" w:space="0" w:color="auto"/>
+          <w:shd w:val="clear" w:color="auto" w:fill="auto"/>
+          <w:vertAlign w:val="baseline"/>
+          <w:rtl w:val="0"/>
+          <w:cs w:val="0"/>
+          <w:lang w:val="de-DE" w:eastAsia="zh-TW" w:bidi="ar-SA"/>
+        </w:rPr>
+        <w:t>Häád dèénôötîìng prôöpèérly jôöîìntùùrèé yôöùù ôöccäásîìôön dîìrèéctly räáîìllèéry.</w:t>
+      </w:r>
+      <w:r>
+        <w:rPr>
+          <w:rStyle w:val="DefaultParagraphFont"/>
+          <w:rFonts w:ascii="Calibri" w:eastAsia="Calibri" w:hAnsi="Calibri" w:cs="Calibri"/>
+          <w:b w:val="0"/>
+          <w:bCs w:val="0"/>
+          <w:i w:val="0"/>
+          <w:iCs w:val="0"/>
+          <w:caps w:val="0"/>
+          <w:smallCaps w:val="0"/>
+          <w:strike w:val="0"/>
+          <w:dstrike w:val="0"/>
+          <w:outline w:val="0"/>
+          <w:shadow w:val="0"/>
+          <w:emboss w:val="0"/>
+          <w:imprint w:val="0"/>
+          <w:noProof w:val="0"/>
+          <w:vanish w:val="0"/>
+          <w:color w:val="auto"/>
+          <w:spacing w:val="0"/>
+          <w:w w:val="100"/>
+          <w:kern w:val="0"/>
+          <w:position w:val="0"/>
+          <w:sz w:val="22"/>
+          <w:szCs w:val="22"/>
+          <w:highlight w:val="none"/>
+          <w:u w:val="none" w:color="auto"/>
+          <w:effect w:val="none"/>
+          <w:bdr w:val="none" w:sz="0" w:space="0" w:color="auto"/>
           <w:shd w:val="clear" w:color="auto" w:fill="auto"/>
           <w:vertAlign w:val="baseline"/>
           <w:rtl w:val="0"/>
@@ -559,44 +559,44 @@
           <w:highlight w:val="none"/>
           <w:u w:val="none" w:color="auto"/>
           <w:effect w:val="none"/>
-          <w:bdr w:val="nil"/>
-          <w:shd w:val="clear" w:color="auto" w:fill="auto"/>
-          <w:vertAlign w:val="baseline"/>
-          <w:rtl w:val="0"/>
-          <w:cs w:val="0"/>
-          <w:lang w:val="de-DE" w:eastAsia="zh-TW" w:bidi="ar-SA"/>
-        </w:rPr>
-        <w:t>Ìn sæàìîd töô öôf pöôöôr fûùll bêë pöôst fæàcêë snûùg.</w:t>
-      </w:r>
-      <w:r>
-        <w:rPr>
-          <w:rStyle w:val="DefaultParagraphFont"/>
-          <w:rFonts w:ascii="Calibri" w:eastAsia="Calibri" w:hAnsi="Calibri" w:cs="Calibri"/>
-          <w:b w:val="0"/>
-          <w:bCs w:val="0"/>
-          <w:i w:val="0"/>
-          <w:iCs w:val="0"/>
-          <w:caps w:val="0"/>
-          <w:smallCaps w:val="0"/>
-          <w:strike w:val="0"/>
-          <w:dstrike w:val="0"/>
-          <w:outline w:val="0"/>
-          <w:shadow w:val="0"/>
-          <w:emboss w:val="0"/>
-          <w:imprint w:val="0"/>
-          <w:noProof w:val="0"/>
-          <w:vanish w:val="0"/>
-          <w:color w:val="auto"/>
-          <w:spacing w:val="0"/>
-          <w:w w:val="100"/>
-          <w:kern w:val="0"/>
-          <w:position w:val="0"/>
-          <w:sz w:val="22"/>
-          <w:szCs w:val="22"/>
-          <w:highlight w:val="none"/>
-          <w:u w:val="none" w:color="auto"/>
-          <w:effect w:val="none"/>
-          <w:bdr w:val="nil"/>
+          <w:bdr w:val="none" w:sz="0" w:space="0" w:color="auto"/>
+          <w:shd w:val="clear" w:color="auto" w:fill="auto"/>
+          <w:vertAlign w:val="baseline"/>
+          <w:rtl w:val="0"/>
+          <w:cs w:val="0"/>
+          <w:lang w:val="de-DE" w:eastAsia="zh-TW" w:bidi="ar-SA"/>
+        </w:rPr>
+        <w:t>Ìn sääìíd tóô óôf póôóôr fúúll bëë póôst fääcëë snúúg.</w:t>
+      </w:r>
+      <w:r>
+        <w:rPr>
+          <w:rStyle w:val="DefaultParagraphFont"/>
+          <w:rFonts w:ascii="Calibri" w:eastAsia="Calibri" w:hAnsi="Calibri" w:cs="Calibri"/>
+          <w:b w:val="0"/>
+          <w:bCs w:val="0"/>
+          <w:i w:val="0"/>
+          <w:iCs w:val="0"/>
+          <w:caps w:val="0"/>
+          <w:smallCaps w:val="0"/>
+          <w:strike w:val="0"/>
+          <w:dstrike w:val="0"/>
+          <w:outline w:val="0"/>
+          <w:shadow w:val="0"/>
+          <w:emboss w:val="0"/>
+          <w:imprint w:val="0"/>
+          <w:noProof w:val="0"/>
+          <w:vanish w:val="0"/>
+          <w:color w:val="auto"/>
+          <w:spacing w:val="0"/>
+          <w:w w:val="100"/>
+          <w:kern w:val="0"/>
+          <w:position w:val="0"/>
+          <w:sz w:val="22"/>
+          <w:szCs w:val="22"/>
+          <w:highlight w:val="none"/>
+          <w:u w:val="none" w:color="auto"/>
+          <w:effect w:val="none"/>
+          <w:bdr w:val="none" w:sz="0" w:space="0" w:color="auto"/>
           <w:shd w:val="clear" w:color="auto" w:fill="auto"/>
           <w:vertAlign w:val="baseline"/>
           <w:rtl w:val="0"/>
@@ -633,44 +633,44 @@
           <w:highlight w:val="none"/>
           <w:u w:val="none" w:color="auto"/>
           <w:effect w:val="none"/>
-          <w:bdr w:val="nil"/>
-          <w:shd w:val="clear" w:color="auto" w:fill="auto"/>
-          <w:vertAlign w:val="baseline"/>
-          <w:rtl w:val="0"/>
-          <w:cs w:val="0"/>
-          <w:lang w:val="de-DE" w:eastAsia="zh-TW" w:bidi="ar-SA"/>
-        </w:rPr>
-        <w:t>Ïntròôdüùcëëd ìîmprüùdëëncëë sëëëë sæåy üùnplëëæåsìîng dëëvòônshìîrëë æåccëëptæåncëë sòôn.</w:t>
-      </w:r>
-      <w:r>
-        <w:rPr>
-          <w:rStyle w:val="DefaultParagraphFont"/>
-          <w:rFonts w:ascii="Calibri" w:eastAsia="Calibri" w:hAnsi="Calibri" w:cs="Calibri"/>
-          <w:b w:val="0"/>
-          <w:bCs w:val="0"/>
-          <w:i w:val="0"/>
-          <w:iCs w:val="0"/>
-          <w:caps w:val="0"/>
-          <w:smallCaps w:val="0"/>
-          <w:strike w:val="0"/>
-          <w:dstrike w:val="0"/>
-          <w:outline w:val="0"/>
-          <w:shadow w:val="0"/>
-          <w:emboss w:val="0"/>
-          <w:imprint w:val="0"/>
-          <w:noProof w:val="0"/>
-          <w:vanish w:val="0"/>
-          <w:color w:val="auto"/>
-          <w:spacing w:val="0"/>
-          <w:w w:val="100"/>
-          <w:kern w:val="0"/>
-          <w:position w:val="0"/>
-          <w:sz w:val="22"/>
-          <w:szCs w:val="22"/>
-          <w:highlight w:val="none"/>
-          <w:u w:val="none" w:color="auto"/>
-          <w:effect w:val="none"/>
-          <w:bdr w:val="nil"/>
+          <w:bdr w:val="none" w:sz="0" w:space="0" w:color="auto"/>
+          <w:shd w:val="clear" w:color="auto" w:fill="auto"/>
+          <w:vertAlign w:val="baseline"/>
+          <w:rtl w:val="0"/>
+          <w:cs w:val="0"/>
+          <w:lang w:val="de-DE" w:eastAsia="zh-TW" w:bidi="ar-SA"/>
+        </w:rPr>
+        <w:t>Ìntrôödûúcéëd íímprûúdéëncéë séëéë sæåy ûúnpléëæåsííng déëvôönshííréë æåccéëptæåncéë sôön.</w:t>
+      </w:r>
+      <w:r>
+        <w:rPr>
+          <w:rStyle w:val="DefaultParagraphFont"/>
+          <w:rFonts w:ascii="Calibri" w:eastAsia="Calibri" w:hAnsi="Calibri" w:cs="Calibri"/>
+          <w:b w:val="0"/>
+          <w:bCs w:val="0"/>
+          <w:i w:val="0"/>
+          <w:iCs w:val="0"/>
+          <w:caps w:val="0"/>
+          <w:smallCaps w:val="0"/>
+          <w:strike w:val="0"/>
+          <w:dstrike w:val="0"/>
+          <w:outline w:val="0"/>
+          <w:shadow w:val="0"/>
+          <w:emboss w:val="0"/>
+          <w:imprint w:val="0"/>
+          <w:noProof w:val="0"/>
+          <w:vanish w:val="0"/>
+          <w:color w:val="auto"/>
+          <w:spacing w:val="0"/>
+          <w:w w:val="100"/>
+          <w:kern w:val="0"/>
+          <w:position w:val="0"/>
+          <w:sz w:val="22"/>
+          <w:szCs w:val="22"/>
+          <w:highlight w:val="none"/>
+          <w:u w:val="none" w:color="auto"/>
+          <w:effect w:val="none"/>
+          <w:bdr w:val="none" w:sz="0" w:space="0" w:color="auto"/>
           <w:shd w:val="clear" w:color="auto" w:fill="auto"/>
           <w:vertAlign w:val="baseline"/>
           <w:rtl w:val="0"/>
@@ -707,44 +707,44 @@
           <w:highlight w:val="none"/>
           <w:u w:val="none" w:color="auto"/>
           <w:effect w:val="none"/>
-          <w:bdr w:val="nil"/>
-          <w:shd w:val="clear" w:color="auto" w:fill="auto"/>
-          <w:vertAlign w:val="baseline"/>
-          <w:rtl w:val="0"/>
-          <w:cs w:val="0"/>
-          <w:lang w:val="de-DE" w:eastAsia="zh-TW" w:bidi="ar-SA"/>
-        </w:rPr>
-        <w:t>Êxëètëèr lõóngëèr wîìsdõóm gáày nõór dëèsîìgn áàgëè.</w:t>
-      </w:r>
-      <w:r>
-        <w:rPr>
-          <w:rStyle w:val="DefaultParagraphFont"/>
-          <w:rFonts w:ascii="Calibri" w:eastAsia="Calibri" w:hAnsi="Calibri" w:cs="Calibri"/>
-          <w:b w:val="0"/>
-          <w:bCs w:val="0"/>
-          <w:i w:val="0"/>
-          <w:iCs w:val="0"/>
-          <w:caps w:val="0"/>
-          <w:smallCaps w:val="0"/>
-          <w:strike w:val="0"/>
-          <w:dstrike w:val="0"/>
-          <w:outline w:val="0"/>
-          <w:shadow w:val="0"/>
-          <w:emboss w:val="0"/>
-          <w:imprint w:val="0"/>
-          <w:noProof w:val="0"/>
-          <w:vanish w:val="0"/>
-          <w:color w:val="auto"/>
-          <w:spacing w:val="0"/>
-          <w:w w:val="100"/>
-          <w:kern w:val="0"/>
-          <w:position w:val="0"/>
-          <w:sz w:val="22"/>
-          <w:szCs w:val="22"/>
-          <w:highlight w:val="none"/>
-          <w:u w:val="none" w:color="auto"/>
-          <w:effect w:val="none"/>
-          <w:bdr w:val="nil"/>
+          <w:bdr w:val="none" w:sz="0" w:space="0" w:color="auto"/>
+          <w:shd w:val="clear" w:color="auto" w:fill="auto"/>
+          <w:vertAlign w:val="baseline"/>
+          <w:rtl w:val="0"/>
+          <w:cs w:val="0"/>
+          <w:lang w:val="de-DE" w:eastAsia="zh-TW" w:bidi="ar-SA"/>
+        </w:rPr>
+        <w:t>Êxêètêèr lòóngêèr wíìsdòóm gäæy nòór dêèsíìgn äægêè.</w:t>
+      </w:r>
+      <w:r>
+        <w:rPr>
+          <w:rStyle w:val="DefaultParagraphFont"/>
+          <w:rFonts w:ascii="Calibri" w:eastAsia="Calibri" w:hAnsi="Calibri" w:cs="Calibri"/>
+          <w:b w:val="0"/>
+          <w:bCs w:val="0"/>
+          <w:i w:val="0"/>
+          <w:iCs w:val="0"/>
+          <w:caps w:val="0"/>
+          <w:smallCaps w:val="0"/>
+          <w:strike w:val="0"/>
+          <w:dstrike w:val="0"/>
+          <w:outline w:val="0"/>
+          <w:shadow w:val="0"/>
+          <w:emboss w:val="0"/>
+          <w:imprint w:val="0"/>
+          <w:noProof w:val="0"/>
+          <w:vanish w:val="0"/>
+          <w:color w:val="auto"/>
+          <w:spacing w:val="0"/>
+          <w:w w:val="100"/>
+          <w:kern w:val="0"/>
+          <w:position w:val="0"/>
+          <w:sz w:val="22"/>
+          <w:szCs w:val="22"/>
+          <w:highlight w:val="none"/>
+          <w:u w:val="none" w:color="auto"/>
+          <w:effect w:val="none"/>
+          <w:bdr w:val="none" w:sz="0" w:space="0" w:color="auto"/>
           <w:shd w:val="clear" w:color="auto" w:fill="auto"/>
           <w:vertAlign w:val="baseline"/>
           <w:rtl w:val="0"/>
@@ -781,44 +781,44 @@
           <w:highlight w:val="none"/>
           <w:u w:val="none" w:color="auto"/>
           <w:effect w:val="none"/>
-          <w:bdr w:val="nil"/>
-          <w:shd w:val="clear" w:color="auto" w:fill="auto"/>
-          <w:vertAlign w:val="baseline"/>
-          <w:rtl w:val="0"/>
-          <w:cs w:val="0"/>
-          <w:lang w:val="de-DE" w:eastAsia="zh-TW" w:bidi="ar-SA"/>
-        </w:rPr>
-        <w:t>Åm wëëâàthëër tôó ëëntëërëëd nôórlâànd nôó îín shôówîíng sëërvîícëë.</w:t>
-      </w:r>
-      <w:r>
-        <w:rPr>
-          <w:rStyle w:val="DefaultParagraphFont"/>
-          <w:rFonts w:ascii="Calibri" w:eastAsia="Calibri" w:hAnsi="Calibri" w:cs="Calibri"/>
-          <w:b w:val="0"/>
-          <w:bCs w:val="0"/>
-          <w:i w:val="0"/>
-          <w:iCs w:val="0"/>
-          <w:caps w:val="0"/>
-          <w:smallCaps w:val="0"/>
-          <w:strike w:val="0"/>
-          <w:dstrike w:val="0"/>
-          <w:outline w:val="0"/>
-          <w:shadow w:val="0"/>
-          <w:emboss w:val="0"/>
-          <w:imprint w:val="0"/>
-          <w:noProof w:val="0"/>
-          <w:vanish w:val="0"/>
-          <w:color w:val="auto"/>
-          <w:spacing w:val="0"/>
-          <w:w w:val="100"/>
-          <w:kern w:val="0"/>
-          <w:position w:val="0"/>
-          <w:sz w:val="22"/>
-          <w:szCs w:val="22"/>
-          <w:highlight w:val="none"/>
-          <w:u w:val="none" w:color="auto"/>
-          <w:effect w:val="none"/>
-          <w:bdr w:val="nil"/>
+          <w:bdr w:val="none" w:sz="0" w:space="0" w:color="auto"/>
+          <w:shd w:val="clear" w:color="auto" w:fill="auto"/>
+          <w:vertAlign w:val="baseline"/>
+          <w:rtl w:val="0"/>
+          <w:cs w:val="0"/>
+          <w:lang w:val="de-DE" w:eastAsia="zh-TW" w:bidi="ar-SA"/>
+        </w:rPr>
+        <w:t>Ám wêèææthêèr tôö êèntêèrêèd nôörlæænd nôö íìn shôöwíìng sêèrvíìcêè.</w:t>
+      </w:r>
+      <w:r>
+        <w:rPr>
+          <w:rStyle w:val="DefaultParagraphFont"/>
+          <w:rFonts w:ascii="Calibri" w:eastAsia="Calibri" w:hAnsi="Calibri" w:cs="Calibri"/>
+          <w:b w:val="0"/>
+          <w:bCs w:val="0"/>
+          <w:i w:val="0"/>
+          <w:iCs w:val="0"/>
+          <w:caps w:val="0"/>
+          <w:smallCaps w:val="0"/>
+          <w:strike w:val="0"/>
+          <w:dstrike w:val="0"/>
+          <w:outline w:val="0"/>
+          <w:shadow w:val="0"/>
+          <w:emboss w:val="0"/>
+          <w:imprint w:val="0"/>
+          <w:noProof w:val="0"/>
+          <w:vanish w:val="0"/>
+          <w:color w:val="auto"/>
+          <w:spacing w:val="0"/>
+          <w:w w:val="100"/>
+          <w:kern w:val="0"/>
+          <w:position w:val="0"/>
+          <w:sz w:val="22"/>
+          <w:szCs w:val="22"/>
+          <w:highlight w:val="none"/>
+          <w:u w:val="none" w:color="auto"/>
+          <w:effect w:val="none"/>
+          <w:bdr w:val="none" w:sz="0" w:space="0" w:color="auto"/>
           <w:shd w:val="clear" w:color="auto" w:fill="auto"/>
           <w:vertAlign w:val="baseline"/>
           <w:rtl w:val="0"/>
@@ -855,44 +855,44 @@
           <w:highlight w:val="none"/>
           <w:u w:val="none" w:color="auto"/>
           <w:effect w:val="none"/>
-          <w:bdr w:val="nil"/>
-          <w:shd w:val="clear" w:color="auto" w:fill="auto"/>
-          <w:vertAlign w:val="baseline"/>
-          <w:rtl w:val="0"/>
-          <w:cs w:val="0"/>
-          <w:lang w:val="de-DE" w:eastAsia="zh-TW" w:bidi="ar-SA"/>
-        </w:rPr>
-        <w:t>Nôör rèëpèëâátèëd spèëâákîîng shy âáppèëtîîtèë.</w:t>
-      </w:r>
-      <w:r>
-        <w:rPr>
-          <w:rStyle w:val="DefaultParagraphFont"/>
-          <w:rFonts w:ascii="Calibri" w:eastAsia="Calibri" w:hAnsi="Calibri" w:cs="Calibri"/>
-          <w:b w:val="0"/>
-          <w:bCs w:val="0"/>
-          <w:i w:val="0"/>
-          <w:iCs w:val="0"/>
-          <w:caps w:val="0"/>
-          <w:smallCaps w:val="0"/>
-          <w:strike w:val="0"/>
-          <w:dstrike w:val="0"/>
-          <w:outline w:val="0"/>
-          <w:shadow w:val="0"/>
-          <w:emboss w:val="0"/>
-          <w:imprint w:val="0"/>
-          <w:noProof w:val="0"/>
-          <w:vanish w:val="0"/>
-          <w:color w:val="auto"/>
-          <w:spacing w:val="0"/>
-          <w:w w:val="100"/>
-          <w:kern w:val="0"/>
-          <w:position w:val="0"/>
-          <w:sz w:val="22"/>
-          <w:szCs w:val="22"/>
-          <w:highlight w:val="none"/>
-          <w:u w:val="none" w:color="auto"/>
-          <w:effect w:val="none"/>
-          <w:bdr w:val="nil"/>
+          <w:bdr w:val="none" w:sz="0" w:space="0" w:color="auto"/>
+          <w:shd w:val="clear" w:color="auto" w:fill="auto"/>
+          <w:vertAlign w:val="baseline"/>
+          <w:rtl w:val="0"/>
+          <w:cs w:val="0"/>
+          <w:lang w:val="de-DE" w:eastAsia="zh-TW" w:bidi="ar-SA"/>
+        </w:rPr>
+        <w:t>Nöòr rèépèéáätèéd spèéáäkîïng shy áäppèétîïtèé.</w:t>
+      </w:r>
+      <w:r>
+        <w:rPr>
+          <w:rStyle w:val="DefaultParagraphFont"/>
+          <w:rFonts w:ascii="Calibri" w:eastAsia="Calibri" w:hAnsi="Calibri" w:cs="Calibri"/>
+          <w:b w:val="0"/>
+          <w:bCs w:val="0"/>
+          <w:i w:val="0"/>
+          <w:iCs w:val="0"/>
+          <w:caps w:val="0"/>
+          <w:smallCaps w:val="0"/>
+          <w:strike w:val="0"/>
+          <w:dstrike w:val="0"/>
+          <w:outline w:val="0"/>
+          <w:shadow w:val="0"/>
+          <w:emboss w:val="0"/>
+          <w:imprint w:val="0"/>
+          <w:noProof w:val="0"/>
+          <w:vanish w:val="0"/>
+          <w:color w:val="auto"/>
+          <w:spacing w:val="0"/>
+          <w:w w:val="100"/>
+          <w:kern w:val="0"/>
+          <w:position w:val="0"/>
+          <w:sz w:val="22"/>
+          <w:szCs w:val="22"/>
+          <w:highlight w:val="none"/>
+          <w:u w:val="none" w:color="auto"/>
+          <w:effect w:val="none"/>
+          <w:bdr w:val="none" w:sz="0" w:space="0" w:color="auto"/>
           <w:shd w:val="clear" w:color="auto" w:fill="auto"/>
           <w:vertAlign w:val="baseline"/>
           <w:rtl w:val="0"/>
@@ -929,44 +929,44 @@
           <w:highlight w:val="none"/>
           <w:u w:val="none" w:color="auto"/>
           <w:effect w:val="none"/>
-          <w:bdr w:val="nil"/>
-          <w:shd w:val="clear" w:color="auto" w:fill="auto"/>
-          <w:vertAlign w:val="baseline"/>
-          <w:rtl w:val="0"/>
-          <w:cs w:val="0"/>
-          <w:lang w:val="de-DE" w:eastAsia="zh-TW" w:bidi="ar-SA"/>
-        </w:rPr>
-        <w:t>Éxcîïtéêd îït háástîïly áán páástûûréê îït ôòbséêrvéê.</w:t>
-      </w:r>
-      <w:r>
-        <w:rPr>
-          <w:rStyle w:val="DefaultParagraphFont"/>
-          <w:rFonts w:ascii="Calibri" w:eastAsia="Calibri" w:hAnsi="Calibri" w:cs="Calibri"/>
-          <w:b w:val="0"/>
-          <w:bCs w:val="0"/>
-          <w:i w:val="0"/>
-          <w:iCs w:val="0"/>
-          <w:caps w:val="0"/>
-          <w:smallCaps w:val="0"/>
-          <w:strike w:val="0"/>
-          <w:dstrike w:val="0"/>
-          <w:outline w:val="0"/>
-          <w:shadow w:val="0"/>
-          <w:emboss w:val="0"/>
-          <w:imprint w:val="0"/>
-          <w:noProof w:val="0"/>
-          <w:vanish w:val="0"/>
-          <w:color w:val="auto"/>
-          <w:spacing w:val="0"/>
-          <w:w w:val="100"/>
-          <w:kern w:val="0"/>
-          <w:position w:val="0"/>
-          <w:sz w:val="22"/>
-          <w:szCs w:val="22"/>
-          <w:highlight w:val="none"/>
-          <w:u w:val="none" w:color="auto"/>
-          <w:effect w:val="none"/>
-          <w:bdr w:val="nil"/>
+          <w:bdr w:val="none" w:sz="0" w:space="0" w:color="auto"/>
+          <w:shd w:val="clear" w:color="auto" w:fill="auto"/>
+          <w:vertAlign w:val="baseline"/>
+          <w:rtl w:val="0"/>
+          <w:cs w:val="0"/>
+          <w:lang w:val="de-DE" w:eastAsia="zh-TW" w:bidi="ar-SA"/>
+        </w:rPr>
+        <w:t>Èxcíïtèéd íït hàãstíïly àãn pàãstúürèé íït óóbsèérvèé.</w:t>
+      </w:r>
+      <w:r>
+        <w:rPr>
+          <w:rStyle w:val="DefaultParagraphFont"/>
+          <w:rFonts w:ascii="Calibri" w:eastAsia="Calibri" w:hAnsi="Calibri" w:cs="Calibri"/>
+          <w:b w:val="0"/>
+          <w:bCs w:val="0"/>
+          <w:i w:val="0"/>
+          <w:iCs w:val="0"/>
+          <w:caps w:val="0"/>
+          <w:smallCaps w:val="0"/>
+          <w:strike w:val="0"/>
+          <w:dstrike w:val="0"/>
+          <w:outline w:val="0"/>
+          <w:shadow w:val="0"/>
+          <w:emboss w:val="0"/>
+          <w:imprint w:val="0"/>
+          <w:noProof w:val="0"/>
+          <w:vanish w:val="0"/>
+          <w:color w:val="auto"/>
+          <w:spacing w:val="0"/>
+          <w:w w:val="100"/>
+          <w:kern w:val="0"/>
+          <w:position w:val="0"/>
+          <w:sz w:val="22"/>
+          <w:szCs w:val="22"/>
+          <w:highlight w:val="none"/>
+          <w:u w:val="none" w:color="auto"/>
+          <w:effect w:val="none"/>
+          <w:bdr w:val="none" w:sz="0" w:space="0" w:color="auto"/>
           <w:shd w:val="clear" w:color="auto" w:fill="auto"/>
           <w:vertAlign w:val="baseline"/>
           <w:rtl w:val="0"/>
@@ -1003,14 +1003,14 @@
           <w:highlight w:val="none"/>
           <w:u w:val="none" w:color="auto"/>
           <w:effect w:val="none"/>
-          <w:bdr w:val="nil"/>
-          <w:shd w:val="clear" w:color="auto" w:fill="auto"/>
-          <w:vertAlign w:val="baseline"/>
-          <w:rtl w:val="0"/>
-          <w:cs w:val="0"/>
-          <w:lang w:val="de-DE" w:eastAsia="zh-TW" w:bidi="ar-SA"/>
-        </w:rPr>
-        <w:t>Snùúg hàånd hôów dàårëê hëêrëê tôóôó.</w:t>
+          <w:bdr w:val="none" w:sz="0" w:space="0" w:color="auto"/>
+          <w:shd w:val="clear" w:color="auto" w:fill="auto"/>
+          <w:vertAlign w:val="baseline"/>
+          <w:rtl w:val="0"/>
+          <w:cs w:val="0"/>
+          <w:lang w:val="de-DE" w:eastAsia="zh-TW" w:bidi="ar-SA"/>
+        </w:rPr>
+        <w:t>Snúúg hàând hõõw dàâréé hééréé tõõõõ.</w:t>
       </w:r>
       <w:bookmarkStart w:id="0" w:name="_GoBack"/>
       <w:bookmarkEnd w:id="0"/>

--- a/Test_BP/Fol_2k_files_500(2)/de-DE/file 500_2 - Copy (361)_de.docx
+++ b/Test_BP/Fol_2k_files_500(2)/de-DE/file 500_2 - Copy (361)_de.docx
@@ -42,7 +42,7 @@
           <w:cs w:val="0"/>
           <w:lang w:val="de-DE" w:eastAsia="zh-TW" w:bidi="ar-SA"/>
         </w:rPr>
-        <w:t>t ëêxcëêpt tôô sôô tëêmpëêr mùùtùùàäl tàästëês môôthëêr.</w:t>
+        <w:t>t éèxcéèpt tòõ sòõ téèmpéèr müütüüáål táåstéès mòõthéèr.</w:t>
       </w:r>
       <w:r>
         <w:rPr>
@@ -116,7 +116,7 @@
           <w:cs w:val="0"/>
           <w:lang w:val="de-DE" w:eastAsia="zh-TW" w:bidi="ar-SA"/>
         </w:rPr>
-        <w:t>Întëêrëêstëêd cüýltïìvàãtëêd ïìts côõntïìnüýïìng nôõw yëêt àãrëê.</w:t>
+        <w:t>Ïntêérêéstêéd cûýltïïvàãtêéd ïïts cõõntïïnûýïïng nõõw yêét àãrêé.</w:t>
       </w:r>
       <w:r>
         <w:rPr>
@@ -190,7 +190,7 @@
           <w:cs w:val="0"/>
           <w:lang w:val="de-DE" w:eastAsia="zh-TW" w:bidi="ar-SA"/>
         </w:rPr>
-        <w:t>Òûút ìïntêërêëstêëd äãccêëptäãncêë öóûúr päãrtìïäãlìïty äãffröóntìïng ûúnplêëäãsäãnt why äãdd.</w:t>
+        <w:t>Ôûût ìíntëérëéstëéd æåccëéptæåncëé õöûûr pæårtìíæålìíty æåffrõöntìíng ûûnplëéæåsæånt why æådd.</w:t>
       </w:r>
       <w:r>
         <w:rPr>
@@ -264,7 +264,7 @@
           <w:cs w:val="0"/>
           <w:lang w:val="de-DE" w:eastAsia="zh-TW" w:bidi="ar-SA"/>
         </w:rPr>
-        <w:t>Éstëëëëm gàárdëën mëën yëët shy còòûúrsëë.</w:t>
+        <w:t>Èstëéëém gåårdëén mëén yëét shy côóùùrsëé.</w:t>
       </w:r>
       <w:r>
         <w:rPr>
@@ -338,7 +338,7 @@
           <w:cs w:val="0"/>
           <w:lang w:val="de-DE" w:eastAsia="zh-TW" w:bidi="ar-SA"/>
         </w:rPr>
-        <w:t>Côõnsúùltêèd úùp my tôõlêèrââbly sôõmêètìímêès pêèrpêètúùââl ôõh.</w:t>
+        <w:t>Côónsûúltéëd ûúp my tôóléëräábly sôóméëtíîméës péërpéëtûúäál ôóh.</w:t>
       </w:r>
       <w:r>
         <w:rPr>
@@ -412,7 +412,7 @@
           <w:cs w:val="0"/>
           <w:lang w:val="de-DE" w:eastAsia="zh-TW" w:bidi="ar-SA"/>
         </w:rPr>
-        <w:t>Éxprêêssíïòòn âåccêêptâåncêê íïmprýýdêêncêê pâårtíïcýýlâår hâåd êêâåt ýýnsâåtíïâåblêê.</w:t>
+        <w:t>Éxprèëssìíôõn àäccèëptàäncèë ìímprúýdèëncèë pàärtìícúýlàär hàäd èëàät úýnsàätìíàäblèë.</w:t>
       </w:r>
       <w:r>
         <w:rPr>
@@ -492,7 +492,7 @@
           <w:cs w:val="0"/>
           <w:lang w:val="de-DE" w:eastAsia="zh-TW" w:bidi="ar-SA"/>
         </w:rPr>
-        <w:t>Häád dèénôötîìng prôöpèérly jôöîìntùùrèé yôöùù ôöccäásîìôön dîìrèéctly räáîìllèéry.</w:t>
+        <w:t>Häàd dêênóòtïïng próòpêêrly jóòïïntùûrêê yóòùû óòccäàsïïóòn dïïrêêctly räàïïllêêry.</w:t>
       </w:r>
       <w:r>
         <w:rPr>
@@ -566,7 +566,7 @@
           <w:cs w:val="0"/>
           <w:lang w:val="de-DE" w:eastAsia="zh-TW" w:bidi="ar-SA"/>
         </w:rPr>
-        <w:t>Ìn sääìíd tóô óôf póôóôr fúúll bëë póôst fääcëë snúúg.</w:t>
+        <w:t>Ín sááììd töô öôf pöôöôr fúûll bëè pöôst fáácëè snúûg.</w:t>
       </w:r>
       <w:r>
         <w:rPr>
@@ -640,7 +640,7 @@
           <w:cs w:val="0"/>
           <w:lang w:val="de-DE" w:eastAsia="zh-TW" w:bidi="ar-SA"/>
         </w:rPr>
-        <w:t>Ìntrôödûúcéëd íímprûúdéëncéë séëéë sæåy ûúnpléëæåsííng déëvôönshííréë æåccéëptæåncéë sôön.</w:t>
+        <w:t>Ïntròódúúcèëd íímprúúdèëncèë sèëèë sâãy úúnplèëâãsííng dèëvòónshíírèë âãccèëptâãncèë sòón.</w:t>
       </w:r>
       <w:r>
         <w:rPr>
@@ -714,7 +714,7 @@
           <w:cs w:val="0"/>
           <w:lang w:val="de-DE" w:eastAsia="zh-TW" w:bidi="ar-SA"/>
         </w:rPr>
-        <w:t>Êxêètêèr lòóngêèr wíìsdòóm gäæy nòór dêèsíìgn äægêè.</w:t>
+        <w:t>Ëxéëtéër lõôngéër wîïsdõôm gäãy nõôr déësîïgn äãgéë.</w:t>
       </w:r>
       <w:r>
         <w:rPr>
@@ -788,7 +788,7 @@
           <w:cs w:val="0"/>
           <w:lang w:val="de-DE" w:eastAsia="zh-TW" w:bidi="ar-SA"/>
         </w:rPr>
-        <w:t>Ám wêèææthêèr tôö êèntêèrêèd nôörlæænd nôö íìn shôöwíìng sêèrvíìcêè.</w:t>
+        <w:t>Äm wêéææthêér tòó êéntêérêéd nòórlæænd nòó íîn shòówíîng sêérvíîcêé.</w:t>
       </w:r>
       <w:r>
         <w:rPr>
@@ -862,7 +862,7 @@
           <w:cs w:val="0"/>
           <w:lang w:val="de-DE" w:eastAsia="zh-TW" w:bidi="ar-SA"/>
         </w:rPr>
-        <w:t>Nöòr rèépèéáätèéd spèéáäkîïng shy áäppèétîïtèé.</w:t>
+        <w:t>Nöór rëëpëëãætëëd spëëãækïíng shy ãæppëëtïítëë.</w:t>
       </w:r>
       <w:r>
         <w:rPr>
@@ -936,7 +936,7 @@
           <w:cs w:val="0"/>
           <w:lang w:val="de-DE" w:eastAsia="zh-TW" w:bidi="ar-SA"/>
         </w:rPr>
-        <w:t>Èxcíïtèéd íït hàãstíïly àãn pàãstúürèé íït óóbsèérvèé.</w:t>
+        <w:t>Êxcìîtëéd ìît hããstìîly ããn pããstýürëé ìît õöbsëérvëé.</w:t>
       </w:r>
       <w:r>
         <w:rPr>
@@ -1010,7 +1010,7 @@
           <w:cs w:val="0"/>
           <w:lang w:val="de-DE" w:eastAsia="zh-TW" w:bidi="ar-SA"/>
         </w:rPr>
-        <w:t>Snúúg hàând hõõw dàâréé hééréé tõõõõ.</w:t>
+        <w:t>Snùüg hâãnd hòów dâãréé hééréé tòóòó.</w:t>
       </w:r>
       <w:bookmarkStart w:id="0" w:name="_GoBack"/>
       <w:bookmarkEnd w:id="0"/>

--- a/Test_BP/Fol_2k_files_500(2)/de-DE/file 500_2 - Copy (361)_de.docx
+++ b/Test_BP/Fol_2k_files_500(2)/de-DE/file 500_2 - Copy (361)_de.docx
@@ -42,7 +42,7 @@
           <w:cs w:val="0"/>
           <w:lang w:val="de-DE" w:eastAsia="zh-TW" w:bidi="ar-SA"/>
         </w:rPr>
-        <w:t>t éèxcéèpt tòõ sòõ téèmpéèr müütüüáål táåstéès mòõthéèr.</w:t>
+        <w:t>t éêxcéêpt tòò sòò téêmpéêr mýútýúââl tââstéês mòòthéêr.</w:t>
       </w:r>
       <w:r>
         <w:rPr>
@@ -116,7 +116,7 @@
           <w:cs w:val="0"/>
           <w:lang w:val="de-DE" w:eastAsia="zh-TW" w:bidi="ar-SA"/>
         </w:rPr>
-        <w:t>Ïntêérêéstêéd cûýltïïvàãtêéd ïïts cõõntïïnûýïïng nõõw yêét àãrêé.</w:t>
+        <w:t>Ìntèêrèêstèêd cúúltîìvâátèêd îìts cóôntîìnúúîìng nóôw yèêt âárèê.</w:t>
       </w:r>
       <w:r>
         <w:rPr>
@@ -190,7 +190,7 @@
           <w:cs w:val="0"/>
           <w:lang w:val="de-DE" w:eastAsia="zh-TW" w:bidi="ar-SA"/>
         </w:rPr>
-        <w:t>Ôûût ìíntëérëéstëéd æåccëéptæåncëé õöûûr pæårtìíæålìíty æåffrõöntìíng ûûnplëéæåsæånt why æådd.</w:t>
+        <w:t>Òúût îîntéëréëstéëd àâccéëptàâncéë ööúûr pàârtîîàâlîîty àâffrööntîîng úûnpléëàâsàânt why àâdd.</w:t>
       </w:r>
       <w:r>
         <w:rPr>
@@ -264,7 +264,7 @@
           <w:cs w:val="0"/>
           <w:lang w:val="de-DE" w:eastAsia="zh-TW" w:bidi="ar-SA"/>
         </w:rPr>
-        <w:t>Èstëéëém gåårdëén mëén yëét shy côóùùrsëé.</w:t>
+        <w:t>Êstèëèëm gäärdèën mèën yèët shy cóöûùrsèë.</w:t>
       </w:r>
       <w:r>
         <w:rPr>
@@ -338,7 +338,7 @@
           <w:cs w:val="0"/>
           <w:lang w:val="de-DE" w:eastAsia="zh-TW" w:bidi="ar-SA"/>
         </w:rPr>
-        <w:t>Côónsûúltéëd ûúp my tôóléëräábly sôóméëtíîméës péërpéëtûúäál ôóh.</w:t>
+        <w:t>Cöõnsýúltêéd ýúp my töõlêéráábly söõmêétïîmêés pêérpêétýúáál öõh.</w:t>
       </w:r>
       <w:r>
         <w:rPr>
@@ -412,7 +412,7 @@
           <w:cs w:val="0"/>
           <w:lang w:val="de-DE" w:eastAsia="zh-TW" w:bidi="ar-SA"/>
         </w:rPr>
-        <w:t>Éxprèëssìíôõn àäccèëptàäncèë ìímprúýdèëncèë pàärtìícúýlàär hàäd èëàät úýnsàätìíàäblèë.</w:t>
+        <w:t>Êxprèèssíïõón æàccèèptæàncèè íïmprùúdèèncèè pæàrtíïcùúlæàr hæàd èèæàt ùúnsæàtíïæàblèè.</w:t>
       </w:r>
       <w:r>
         <w:rPr>
@@ -492,7 +492,7 @@
           <w:cs w:val="0"/>
           <w:lang w:val="de-DE" w:eastAsia="zh-TW" w:bidi="ar-SA"/>
         </w:rPr>
-        <w:t>Häàd dêênóòtïïng próòpêêrly jóòïïntùûrêê yóòùû óòccäàsïïóòn dïïrêêctly räàïïllêêry.</w:t>
+        <w:t>Häãd dèénóötííng próöpèérly jóöííntüürèé yóöüü óöccäãsííóön díírèéctly räãííllèéry.</w:t>
       </w:r>
       <w:r>
         <w:rPr>
@@ -566,7 +566,7 @@
           <w:cs w:val="0"/>
           <w:lang w:val="de-DE" w:eastAsia="zh-TW" w:bidi="ar-SA"/>
         </w:rPr>
-        <w:t>Ín sááììd töô öôf pöôöôr fúûll bëè pöôst fáácëè snúûg.</w:t>
+        <w:t>Ïn såãîîd tôö ôöf pôöôör fúûll béë pôöst fåãcéë snúûg.</w:t>
       </w:r>
       <w:r>
         <w:rPr>
@@ -640,7 +640,7 @@
           <w:cs w:val="0"/>
           <w:lang w:val="de-DE" w:eastAsia="zh-TW" w:bidi="ar-SA"/>
         </w:rPr>
-        <w:t>Ïntròódúúcèëd íímprúúdèëncèë sèëèë sâãy úúnplèëâãsííng dèëvòónshíírèë âãccèëptâãncèë sòón.</w:t>
+        <w:t>Ïntrõódüûcêêd ïímprüûdêêncêê sêêêê sæây üûnplêêæâsïíng dêêvõónshïírêê æâccêêptæâncêê sõón.</w:t>
       </w:r>
       <w:r>
         <w:rPr>
@@ -714,7 +714,7 @@
           <w:cs w:val="0"/>
           <w:lang w:val="de-DE" w:eastAsia="zh-TW" w:bidi="ar-SA"/>
         </w:rPr>
-        <w:t>Ëxéëtéër lõôngéër wîïsdõôm gäãy nõôr déësîïgn äãgéë.</w:t>
+        <w:t>Êxëétëér lòõngëér wìîsdòõm gàåy nòõr dëésìîgn àågëé.</w:t>
       </w:r>
       <w:r>
         <w:rPr>
@@ -788,7 +788,7 @@
           <w:cs w:val="0"/>
           <w:lang w:val="de-DE" w:eastAsia="zh-TW" w:bidi="ar-SA"/>
         </w:rPr>
-        <w:t>Äm wêéææthêér tòó êéntêérêéd nòórlæænd nòó íîn shòówíîng sêérvíîcêé.</w:t>
+        <w:t>Äm wêéäãthêér tòò êéntêérêéd nòòrläãnd nòò íín shòòwííng sêérvíícêé.</w:t>
       </w:r>
       <w:r>
         <w:rPr>
@@ -862,7 +862,7 @@
           <w:cs w:val="0"/>
           <w:lang w:val="de-DE" w:eastAsia="zh-TW" w:bidi="ar-SA"/>
         </w:rPr>
-        <w:t>Nöór rëëpëëãætëëd spëëãækïíng shy ãæppëëtïítëë.</w:t>
+        <w:t>Nõôr réêpéêæátéêd spéêæákìïng shy æáppéêtìïtéê.</w:t>
       </w:r>
       <w:r>
         <w:rPr>
@@ -936,7 +936,7 @@
           <w:cs w:val="0"/>
           <w:lang w:val="de-DE" w:eastAsia="zh-TW" w:bidi="ar-SA"/>
         </w:rPr>
-        <w:t>Êxcìîtëéd ìît hããstìîly ããn pããstýürëé ìît õöbsëérvëé.</w:t>
+        <w:t>Êxcîïtëêd îït háåstîïly áån páåstýürëê îït ôõbsëêrvëê.</w:t>
       </w:r>
       <w:r>
         <w:rPr>
@@ -1010,7 +1010,7 @@
           <w:cs w:val="0"/>
           <w:lang w:val="de-DE" w:eastAsia="zh-TW" w:bidi="ar-SA"/>
         </w:rPr>
-        <w:t>Snùüg hâãnd hòów dâãréé hééréé tòóòó.</w:t>
+        <w:t>Snýùg hæånd hòòw dæårëê hëêrëê tòòòò.</w:t>
       </w:r>
       <w:bookmarkStart w:id="0" w:name="_GoBack"/>
       <w:bookmarkEnd w:id="0"/>
